--- a/R_word.docx
+++ b/R_word.docx
@@ -319,13 +319,7 @@
         <w:rPr>
           <w:rStyle w:val="fontstyle01"/>
         </w:rPr>
-        <w:t xml:space="preserve">Classification with </w:t>
-      </w:r>
-      <w:r>
-        <w:rPr>
-          <w:rStyle w:val="fontstyle01"/>
-        </w:rPr>
-        <w:t>R model</w:t>
+        <w:t>Classification with R model</w:t>
       </w:r>
     </w:p>
     <w:p>
@@ -343,7 +337,7 @@
         </w:rPr>
         <w:lastRenderedPageBreak/>
         <w:drawing>
-          <wp:anchor distT="0" distB="0" distL="114300" distR="114300" simplePos="0" relativeHeight="251658240" behindDoc="0" locked="0" layoutInCell="1" allowOverlap="1" wp14:anchorId="4EB0C153">
+          <wp:anchor distT="0" distB="0" distL="114300" distR="114300" simplePos="0" relativeHeight="251658240" behindDoc="0" locked="0" layoutInCell="1" allowOverlap="1" wp14:anchorId="193438A3" wp14:editId="036D8EE0">
             <wp:simplePos x="0" y="0"/>
             <wp:positionH relativeFrom="margin">
               <wp:align>center</wp:align>
@@ -1178,31 +1172,7 @@
           <w:sz w:val="32"/>
           <w:szCs w:val="40"/>
         </w:rPr>
-        <w:t>Forest fire</w:t>
-      </w:r>
-      <w:r>
-        <w:rPr>
-          <w:rFonts w:cs="Browallia New"/>
-          <w:sz w:val="32"/>
-          <w:szCs w:val="40"/>
-        </w:rPr>
-        <w:t xml:space="preserve"> frequency with</w:t>
-      </w:r>
-      <w:r>
-        <w:rPr>
-          <w:rFonts w:cs="Browallia New"/>
-          <w:sz w:val="32"/>
-          <w:szCs w:val="40"/>
-        </w:rPr>
-        <w:t xml:space="preserve"> area</w:t>
-      </w:r>
-      <w:r>
-        <w:rPr>
-          <w:rFonts w:cs="Browallia New"/>
-          <w:sz w:val="32"/>
-          <w:szCs w:val="40"/>
-        </w:rPr>
-        <w:t xml:space="preserve"> [no log]</w:t>
+        <w:t>Forest fire frequency with area [no log]</w:t>
       </w:r>
     </w:p>
     <w:p>
@@ -1219,7 +1189,7 @@
           <w:noProof/>
         </w:rPr>
         <w:drawing>
-          <wp:anchor distT="0" distB="0" distL="114300" distR="114300" simplePos="0" relativeHeight="251659264" behindDoc="0" locked="0" layoutInCell="1" allowOverlap="1" wp14:anchorId="01A57A20">
+          <wp:anchor distT="0" distB="0" distL="114300" distR="114300" simplePos="0" relativeHeight="251659264" behindDoc="0" locked="0" layoutInCell="1" allowOverlap="1" wp14:anchorId="1D0EC9B2" wp14:editId="5B5C6C7B">
             <wp:simplePos x="0" y="0"/>
             <wp:positionH relativeFrom="margin">
               <wp:align>left</wp:align>
@@ -1286,7 +1256,7 @@
     <w:p>
       <w:pPr>
         <w:rPr>
-          <w:rFonts w:asciiTheme="minorBidi" w:hAnsiTheme="minorBidi" w:hint="cs"/>
+          <w:rFonts w:asciiTheme="minorBidi" w:hAnsiTheme="minorBidi"/>
           <w:sz w:val="28"/>
           <w:szCs w:val="36"/>
         </w:rPr>
@@ -1377,7 +1347,7 @@
           <w:noProof/>
         </w:rPr>
         <w:drawing>
-          <wp:anchor distT="0" distB="0" distL="114300" distR="114300" simplePos="0" relativeHeight="251660288" behindDoc="0" locked="0" layoutInCell="1" allowOverlap="1" wp14:anchorId="23B1CED9">
+          <wp:anchor distT="0" distB="0" distL="114300" distR="114300" simplePos="0" relativeHeight="251660288" behindDoc="0" locked="0" layoutInCell="1" allowOverlap="1" wp14:anchorId="03BA9B14" wp14:editId="28DC136D">
             <wp:simplePos x="0" y="0"/>
             <wp:positionH relativeFrom="margin">
               <wp:align>left</wp:align>
@@ -1525,7 +1495,7 @@
           <w:noProof/>
         </w:rPr>
         <w:drawing>
-          <wp:inline distT="0" distB="0" distL="0" distR="0" wp14:anchorId="59B76F12" wp14:editId="6C16F49A">
+          <wp:inline distT="0" distB="0" distL="0" distR="0" wp14:anchorId="1DE2092D" wp14:editId="0386CF41">
             <wp:extent cx="6858000" cy="3589655"/>
             <wp:effectExtent l="0" t="0" r="0" b="0"/>
             <wp:docPr id="4" name="รูปภาพ 4"/>
@@ -1825,7 +1795,7 @@
         </w:rPr>
         <w:lastRenderedPageBreak/>
         <w:drawing>
-          <wp:inline distT="0" distB="0" distL="0" distR="0" wp14:anchorId="787036B6" wp14:editId="7E91CDD4">
+          <wp:inline distT="0" distB="0" distL="0" distR="0" wp14:anchorId="65C9A429" wp14:editId="03ABB7E7">
             <wp:extent cx="6858000" cy="3589655"/>
             <wp:effectExtent l="0" t="0" r="0" b="0"/>
             <wp:docPr id="5" name="รูปภาพ 5"/>
@@ -1881,7 +1851,7 @@
       <w:pPr>
         <w:spacing w:line="240" w:lineRule="auto"/>
         <w:rPr>
-          <w:rFonts w:cs="Browallia New" w:hint="cs"/>
+          <w:rFonts w:cs="Browallia New"/>
         </w:rPr>
       </w:pPr>
     </w:p>
@@ -1897,7 +1867,7 @@
           <w:noProof/>
         </w:rPr>
         <w:drawing>
-          <wp:inline distT="0" distB="0" distL="0" distR="0" wp14:anchorId="404B4BDB" wp14:editId="55B7DCD1">
+          <wp:inline distT="0" distB="0" distL="0" distR="0" wp14:anchorId="6DBAC7D2" wp14:editId="3190B841">
             <wp:extent cx="6858000" cy="3589655"/>
             <wp:effectExtent l="0" t="0" r="0" b="0"/>
             <wp:docPr id="6" name="รูปภาพ 6"/>
@@ -1969,7 +1939,7 @@
       <w:pPr>
         <w:spacing w:after="0" w:line="285" w:lineRule="atLeast"/>
         <w:rPr>
-          <w:rFonts w:ascii="Consolas" w:eastAsia="Times New Roman" w:hAnsi="Consolas" w:hint="cs"/>
+          <w:rFonts w:ascii="Consolas" w:eastAsia="Times New Roman" w:hAnsi="Consolas"/>
           <w:color w:val="75715E"/>
           <w:sz w:val="24"/>
           <w:szCs w:val="24"/>
@@ -3454,7 +3424,7 @@
           <w:noProof/>
         </w:rPr>
         <w:drawing>
-          <wp:anchor distT="0" distB="0" distL="114300" distR="114300" simplePos="0" relativeHeight="251661312" behindDoc="0" locked="0" layoutInCell="1" allowOverlap="1" wp14:anchorId="7093A153">
+          <wp:anchor distT="0" distB="0" distL="114300" distR="114300" simplePos="0" relativeHeight="251661312" behindDoc="0" locked="0" layoutInCell="1" allowOverlap="1" wp14:anchorId="17F95DEC" wp14:editId="5494E513">
             <wp:simplePos x="0" y="0"/>
             <wp:positionH relativeFrom="margin">
               <wp:align>center</wp:align>
@@ -4030,7 +4000,7 @@
           <w:noProof/>
         </w:rPr>
         <w:drawing>
-          <wp:anchor distT="0" distB="0" distL="114300" distR="114300" simplePos="0" relativeHeight="251662336" behindDoc="0" locked="0" layoutInCell="1" allowOverlap="1" wp14:anchorId="7E9D67C9">
+          <wp:anchor distT="0" distB="0" distL="114300" distR="114300" simplePos="0" relativeHeight="251662336" behindDoc="0" locked="0" layoutInCell="1" allowOverlap="1" wp14:anchorId="6F24E889" wp14:editId="75F9B96A">
             <wp:simplePos x="0" y="0"/>
             <wp:positionH relativeFrom="margin">
               <wp:align>left</wp:align>
@@ -4594,7 +4564,7 @@
           <w:noProof/>
         </w:rPr>
         <w:drawing>
-          <wp:anchor distT="0" distB="0" distL="114300" distR="114300" simplePos="0" relativeHeight="251663360" behindDoc="0" locked="0" layoutInCell="1" allowOverlap="1" wp14:anchorId="1D625C39">
+          <wp:anchor distT="0" distB="0" distL="114300" distR="114300" simplePos="0" relativeHeight="251663360" behindDoc="0" locked="0" layoutInCell="1" allowOverlap="1" wp14:anchorId="084B1C36" wp14:editId="4485EB1B">
             <wp:simplePos x="0" y="0"/>
             <wp:positionH relativeFrom="margin">
               <wp:align>left</wp:align>
@@ -4686,7 +4656,7 @@
           <w:noProof/>
         </w:rPr>
         <w:drawing>
-          <wp:inline distT="0" distB="0" distL="0" distR="0" wp14:anchorId="7E533FD2" wp14:editId="060E48BB">
+          <wp:inline distT="0" distB="0" distL="0" distR="0" wp14:anchorId="60993A15" wp14:editId="71561835">
             <wp:extent cx="6572250" cy="3440086"/>
             <wp:effectExtent l="0" t="0" r="0" b="8255"/>
             <wp:docPr id="11" name="รูปภาพ 11"/>
@@ -4765,7 +4735,7 @@
           <w:noProof/>
         </w:rPr>
         <w:drawing>
-          <wp:inline distT="0" distB="0" distL="0" distR="0" wp14:anchorId="6F9C8CB5" wp14:editId="2CEB36CF">
+          <wp:inline distT="0" distB="0" distL="0" distR="0" wp14:anchorId="0EEBAEA1" wp14:editId="02971642">
             <wp:extent cx="6858000" cy="3589655"/>
             <wp:effectExtent l="0" t="0" r="0" b="0"/>
             <wp:docPr id="12" name="รูปภาพ 12"/>
@@ -4841,7 +4811,7 @@
           <w:noProof/>
         </w:rPr>
         <w:drawing>
-          <wp:inline distT="0" distB="0" distL="0" distR="0" wp14:anchorId="65C6676E" wp14:editId="61CD3C3D">
+          <wp:inline distT="0" distB="0" distL="0" distR="0" wp14:anchorId="793D8531" wp14:editId="482B90E1">
             <wp:extent cx="6858000" cy="3589655"/>
             <wp:effectExtent l="0" t="0" r="0" b="0"/>
             <wp:docPr id="13" name="รูปภาพ 13"/>
@@ -7179,7 +7149,7 @@
         </w:tabs>
         <w:spacing w:line="285" w:lineRule="atLeast"/>
         <w:rPr>
-          <w:rFonts w:ascii="Consolas" w:eastAsia="Times New Roman" w:hAnsi="Consolas" w:hint="cs"/>
+          <w:rFonts w:ascii="Consolas" w:eastAsia="Times New Roman" w:hAnsi="Consolas"/>
           <w:color w:val="F8F8F2"/>
           <w:sz w:val="21"/>
           <w:szCs w:val="21"/>
@@ -7190,7 +7160,7 @@
           <w:noProof/>
         </w:rPr>
         <w:drawing>
-          <wp:anchor distT="0" distB="0" distL="114300" distR="114300" simplePos="0" relativeHeight="251664384" behindDoc="0" locked="0" layoutInCell="1" allowOverlap="1" wp14:anchorId="68602B13">
+          <wp:anchor distT="0" distB="0" distL="114300" distR="114300" simplePos="0" relativeHeight="251664384" behindDoc="0" locked="0" layoutInCell="1" allowOverlap="1" wp14:anchorId="4A61DDAE" wp14:editId="2782432A">
             <wp:simplePos x="0" y="0"/>
             <wp:positionH relativeFrom="margin">
               <wp:align>left</wp:align>
@@ -7859,7 +7829,7 @@
           <w:noProof/>
         </w:rPr>
         <w:drawing>
-          <wp:anchor distT="0" distB="0" distL="114300" distR="114300" simplePos="0" relativeHeight="251665408" behindDoc="0" locked="0" layoutInCell="1" allowOverlap="1" wp14:anchorId="7B8C931C">
+          <wp:anchor distT="0" distB="0" distL="114300" distR="114300" simplePos="0" relativeHeight="251665408" behindDoc="0" locked="0" layoutInCell="1" allowOverlap="1" wp14:anchorId="4B576BC3" wp14:editId="73CDF8F2">
             <wp:simplePos x="0" y="0"/>
             <wp:positionH relativeFrom="margin">
               <wp:align>left</wp:align>
@@ -7982,23 +7952,7 @@
           <w:sz w:val="28"/>
           <w:szCs w:val="36"/>
         </w:rPr>
-        <w:t xml:space="preserve">Training error = </w:t>
-      </w:r>
-      <w:r>
-        <w:rPr>
-          <w:rFonts w:cs="Browallia New"/>
-          <w:sz w:val="28"/>
-          <w:szCs w:val="36"/>
-        </w:rPr>
-        <w:t>18.4466</w:t>
-      </w:r>
-      <w:r>
-        <w:rPr>
-          <w:rFonts w:cs="Browallia New"/>
-          <w:sz w:val="28"/>
-          <w:szCs w:val="36"/>
-        </w:rPr>
-        <w:t>%</w:t>
+        <w:t>Training error = 18.4466%</w:t>
       </w:r>
     </w:p>
     <w:p>
@@ -8535,7 +8489,7 @@
           <w:noProof/>
         </w:rPr>
         <w:drawing>
-          <wp:inline distT="0" distB="0" distL="0" distR="0" wp14:anchorId="6E560DB9" wp14:editId="25A9A5C0">
+          <wp:inline distT="0" distB="0" distL="0" distR="0" wp14:anchorId="3FD44557" wp14:editId="4D74E3F6">
             <wp:extent cx="3505200" cy="1781175"/>
             <wp:effectExtent l="0" t="0" r="0" b="9525"/>
             <wp:docPr id="16" name="รูปภาพ 16"/>
@@ -8586,23 +8540,7 @@
           <w:sz w:val="28"/>
           <w:szCs w:val="36"/>
         </w:rPr>
-        <w:t xml:space="preserve">Training error = </w:t>
-      </w:r>
-      <w:r>
-        <w:rPr>
-          <w:rFonts w:cs="Browallia New"/>
-          <w:sz w:val="28"/>
-          <w:szCs w:val="36"/>
-        </w:rPr>
-        <w:t>44.6602</w:t>
-      </w:r>
-      <w:r>
-        <w:rPr>
-          <w:rFonts w:cs="Browallia New"/>
-          <w:sz w:val="28"/>
-          <w:szCs w:val="36"/>
-        </w:rPr>
-        <w:t>%</w:t>
+        <w:t>Training error = 44.6602%</w:t>
       </w:r>
     </w:p>
     <w:p>
@@ -9441,7 +9379,7 @@
           <w:noProof/>
         </w:rPr>
         <w:drawing>
-          <wp:anchor distT="0" distB="0" distL="114300" distR="114300" simplePos="0" relativeHeight="251666432" behindDoc="0" locked="0" layoutInCell="1" allowOverlap="1" wp14:anchorId="60D68D12">
+          <wp:anchor distT="0" distB="0" distL="114300" distR="114300" simplePos="0" relativeHeight="251666432" behindDoc="0" locked="0" layoutInCell="1" allowOverlap="1" wp14:anchorId="185A278A" wp14:editId="55ABA46F">
             <wp:simplePos x="0" y="0"/>
             <wp:positionH relativeFrom="margin">
               <wp:align>left</wp:align>
@@ -10314,7 +10252,7 @@
           <w:noProof/>
         </w:rPr>
         <w:drawing>
-          <wp:anchor distT="0" distB="0" distL="114300" distR="114300" simplePos="0" relativeHeight="251667456" behindDoc="0" locked="0" layoutInCell="1" allowOverlap="1" wp14:anchorId="3C667AB4">
+          <wp:anchor distT="0" distB="0" distL="114300" distR="114300" simplePos="0" relativeHeight="251667456" behindDoc="0" locked="0" layoutInCell="1" allowOverlap="1" wp14:anchorId="34D02538" wp14:editId="3030A897">
             <wp:simplePos x="0" y="0"/>
             <wp:positionH relativeFrom="margin">
               <wp:align>right</wp:align>
@@ -10476,7 +10414,7 @@
           <w:noProof/>
         </w:rPr>
         <w:drawing>
-          <wp:anchor distT="0" distB="0" distL="114300" distR="114300" simplePos="0" relativeHeight="251668480" behindDoc="0" locked="0" layoutInCell="1" allowOverlap="1" wp14:anchorId="12CC51A2">
+          <wp:anchor distT="0" distB="0" distL="114300" distR="114300" simplePos="0" relativeHeight="251668480" behindDoc="0" locked="0" layoutInCell="1" allowOverlap="1" wp14:anchorId="55C07B20" wp14:editId="54406566">
             <wp:simplePos x="0" y="0"/>
             <wp:positionH relativeFrom="margin">
               <wp:align>left</wp:align>
@@ -10539,23 +10477,7 @@
           <w:sz w:val="28"/>
           <w:szCs w:val="36"/>
         </w:rPr>
-        <w:t xml:space="preserve">first 5 </w:t>
-      </w:r>
-      <w:r>
-        <w:rPr>
-          <w:rFonts w:cs="Browallia New"/>
-          <w:sz w:val="28"/>
-          <w:szCs w:val="36"/>
-        </w:rPr>
-        <w:t>importance</w:t>
-      </w:r>
-      <w:r>
-        <w:rPr>
-          <w:rFonts w:cs="Browallia New"/>
-          <w:sz w:val="28"/>
-          <w:szCs w:val="36"/>
-        </w:rPr>
-        <w:t xml:space="preserve"> attributes: temp, DMC, DC, FFMC, RH</w:t>
+        <w:t>first 5 importance attributes: temp, DMC, DC, FFMC, RH</w:t>
       </w:r>
     </w:p>
     <w:p>
@@ -11234,7 +11156,7 @@
           <w:noProof/>
         </w:rPr>
         <w:drawing>
-          <wp:anchor distT="0" distB="0" distL="114300" distR="114300" simplePos="0" relativeHeight="251669504" behindDoc="0" locked="0" layoutInCell="1" allowOverlap="1" wp14:anchorId="1D968043">
+          <wp:anchor distT="0" distB="0" distL="114300" distR="114300" simplePos="0" relativeHeight="251669504" behindDoc="0" locked="0" layoutInCell="1" allowOverlap="1" wp14:anchorId="457ECDAD" wp14:editId="2CA53499">
             <wp:simplePos x="0" y="0"/>
             <wp:positionH relativeFrom="margin">
               <wp:align>left</wp:align>
@@ -11301,6 +11223,132 @@
           <w:szCs w:val="36"/>
         </w:rPr>
       </w:pPr>
+    </w:p>
+    <w:p>
+      <w:pPr>
+        <w:spacing w:line="240" w:lineRule="auto"/>
+        <w:rPr>
+          <w:rFonts w:cs="Browallia New"/>
+          <w:sz w:val="28"/>
+          <w:szCs w:val="36"/>
+        </w:rPr>
+      </w:pPr>
+    </w:p>
+    <w:p>
+      <w:pPr>
+        <w:spacing w:line="240" w:lineRule="auto"/>
+        <w:rPr>
+          <w:rFonts w:cs="Browallia New"/>
+          <w:sz w:val="28"/>
+          <w:szCs w:val="36"/>
+        </w:rPr>
+      </w:pPr>
+    </w:p>
+    <w:p>
+      <w:pPr>
+        <w:spacing w:line="240" w:lineRule="auto"/>
+        <w:rPr>
+          <w:rFonts w:cs="Browallia New"/>
+          <w:sz w:val="28"/>
+          <w:szCs w:val="36"/>
+        </w:rPr>
+      </w:pPr>
+    </w:p>
+    <w:p>
+      <w:pPr>
+        <w:spacing w:line="240" w:lineRule="auto"/>
+        <w:rPr>
+          <w:rFonts w:cs="Browallia New"/>
+          <w:sz w:val="28"/>
+          <w:szCs w:val="36"/>
+        </w:rPr>
+      </w:pPr>
+    </w:p>
+    <w:p>
+      <w:pPr>
+        <w:spacing w:line="240" w:lineRule="auto"/>
+        <w:rPr>
+          <w:rFonts w:cs="Browallia New"/>
+          <w:sz w:val="28"/>
+          <w:szCs w:val="36"/>
+        </w:rPr>
+      </w:pPr>
+    </w:p>
+    <w:p>
+      <w:pPr>
+        <w:spacing w:line="240" w:lineRule="auto"/>
+        <w:rPr>
+          <w:rFonts w:cs="Browallia New"/>
+          <w:sz w:val="28"/>
+          <w:szCs w:val="36"/>
+        </w:rPr>
+      </w:pPr>
+    </w:p>
+    <w:p>
+      <w:pPr>
+        <w:spacing w:line="240" w:lineRule="auto"/>
+        <w:rPr>
+          <w:rFonts w:cs="Browallia New"/>
+          <w:sz w:val="28"/>
+          <w:szCs w:val="36"/>
+        </w:rPr>
+      </w:pPr>
+    </w:p>
+    <w:p>
+      <w:pPr>
+        <w:spacing w:line="240" w:lineRule="auto"/>
+        <w:rPr>
+          <w:rFonts w:cs="Browallia New"/>
+          <w:sz w:val="28"/>
+          <w:szCs w:val="36"/>
+        </w:rPr>
+      </w:pPr>
+    </w:p>
+    <w:p>
+      <w:pPr>
+        <w:spacing w:line="240" w:lineRule="auto"/>
+        <w:rPr>
+          <w:rFonts w:cs="Browallia New"/>
+          <w:sz w:val="28"/>
+          <w:szCs w:val="36"/>
+        </w:rPr>
+      </w:pPr>
+    </w:p>
+    <w:p>
+      <w:pPr>
+        <w:spacing w:line="240" w:lineRule="auto"/>
+        <w:rPr>
+          <w:rFonts w:cs="Browallia New"/>
+          <w:sz w:val="28"/>
+          <w:szCs w:val="36"/>
+        </w:rPr>
+      </w:pPr>
+    </w:p>
+    <w:p>
+      <w:pPr>
+        <w:spacing w:line="240" w:lineRule="auto"/>
+        <w:rPr>
+          <w:rFonts w:cs="Browallia New"/>
+          <w:sz w:val="28"/>
+          <w:szCs w:val="36"/>
+        </w:rPr>
+      </w:pPr>
+      <w:r>
+        <w:rPr>
+          <w:rFonts w:cs="Browallia New"/>
+          <w:sz w:val="28"/>
+          <w:szCs w:val="36"/>
+        </w:rPr>
+        <w:t xml:space="preserve">R- Code : </w:t>
+      </w:r>
+      <w:hyperlink r:id="rId24" w:history="1">
+        <w:r>
+          <w:rPr>
+            <w:rStyle w:val="a3"/>
+          </w:rPr>
+          <w:t>https://pastebin.com/xng65Vhi</w:t>
+        </w:r>
+      </w:hyperlink>
       <w:bookmarkStart w:id="0" w:name="_GoBack"/>
       <w:bookmarkEnd w:id="0"/>
     </w:p>
@@ -11437,6 +11485,7 @@
     <w:lsdException w:name="HTML Sample" w:semiHidden="1" w:unhideWhenUsed="1"/>
     <w:lsdException w:name="HTML Typewriter" w:semiHidden="1" w:unhideWhenUsed="1"/>
     <w:lsdException w:name="HTML Variable" w:semiHidden="1" w:unhideWhenUsed="1"/>
+    <w:lsdException w:name="Normal Table" w:semiHidden="1" w:unhideWhenUsed="1"/>
     <w:lsdException w:name="annotation subject" w:semiHidden="1" w:unhideWhenUsed="1"/>
     <w:lsdException w:name="No List" w:semiHidden="1" w:unhideWhenUsed="1"/>
     <w:lsdException w:name="Outline List 1" w:semiHidden="1" w:unhideWhenUsed="1"/>
@@ -11483,8 +11532,10 @@
     <w:lsdException w:name="Table Subtle 2" w:semiHidden="1" w:unhideWhenUsed="1"/>
     <w:lsdException w:name="Table Web 1" w:semiHidden="1" w:unhideWhenUsed="1"/>
     <w:lsdException w:name="Table Web 2" w:semiHidden="1" w:unhideWhenUsed="1"/>
+    <w:lsdException w:name="Table Web 3" w:semiHidden="1" w:unhideWhenUsed="1"/>
     <w:lsdException w:name="Balloon Text" w:semiHidden="1" w:unhideWhenUsed="1"/>
     <w:lsdException w:name="Table Grid" w:uiPriority="39"/>
+    <w:lsdException w:name="Table Theme" w:semiHidden="1" w:unhideWhenUsed="1"/>
     <w:lsdException w:name="Placeholder Text" w:semiHidden="1"/>
     <w:lsdException w:name="No Spacing" w:uiPriority="1" w:qFormat="1"/>
     <w:lsdException w:name="Light Shading" w:uiPriority="60"/>
